--- a/class 10/lab 18 (Digital Electronics)/3.  Lab Tutorial/lab 18.docx
+++ b/class 10/lab 18 (Digital Electronics)/3.  Lab Tutorial/lab 18.docx
@@ -49,7 +49,6 @@
           <w:szCs w:val="72"/>
         </w:rPr>
         <w:tab/>
-        <w:t/>
       </w:r>
       <w:r>
         <w:rPr>
@@ -61,6 +60,16 @@
           <w:szCs w:val="72"/>
         </w:rPr>
         <w:tab/>
+      </w:r>
+      <w:r>
+        <w:rPr>
+          <w:rFonts w:hint="default" w:ascii="Purisa" w:hAnsi="Purisa" w:cs="Purisa"/>
+          <w:b/>
+          <w:bCs/>
+          <w:color w:val="1E1C11" w:themeColor="background2" w:themeShade="1A"/>
+          <w:sz w:val="72"/>
+          <w:szCs w:val="72"/>
+        </w:rPr>
         <w:t xml:space="preserve"> Electronics</w:t>
       </w:r>
     </w:p>
@@ -148,7 +157,7 @@
           <w:sz w:val="56"/>
           <w:szCs w:val="56"/>
         </w:rPr>
-        <w:t xml:space="preserve">Lab Tutorial </w:t>
+        <w:t>Lab Tutorial 1</w:t>
       </w:r>
       <w:r>
         <w:rPr>
@@ -159,7 +168,7 @@
           <w:sz w:val="56"/>
           <w:szCs w:val="56"/>
         </w:rPr>
-        <w:t>17</w:t>
+        <w:t>8</w:t>
       </w:r>
     </w:p>
     <w:p>
@@ -275,20 +284,7 @@
         <w:rPr>
           <w:rFonts w:hint="default"/>
         </w:rPr>
-        <w:t>Convert 236</w:t>
-      </w:r>
-      <w:r>
-        <w:rPr>
-          <w:rFonts w:hint="default"/>
-          <w:vertAlign w:val="subscript"/>
-        </w:rPr>
-        <w:t>(10)</w:t>
-      </w:r>
-      <w:r>
-        <w:rPr>
-          <w:rFonts w:hint="default"/>
-        </w:rPr>
-        <w:t xml:space="preserve"> to binary</w:t>
+        <w:t>10101 make this number to 1’s complement</w:t>
       </w:r>
     </w:p>
     <w:p>
@@ -308,35 +304,125 @@
         <w:rPr>
           <w:rFonts w:hint="default"/>
         </w:rPr>
-        <w:t xml:space="preserve">Convert </w:t>
-      </w:r>
-      <w:r>
-        <w:rPr>
-          <w:rFonts w:hint="default"/>
-        </w:rPr>
-        <w:t>196</w:t>
-      </w:r>
-      <w:r>
-        <w:rPr>
-          <w:rFonts w:hint="default"/>
-          <w:vertAlign w:val="subscript"/>
-        </w:rPr>
-        <w:t>(10)</w:t>
-      </w:r>
-      <w:r>
-        <w:rPr>
-          <w:rFonts w:hint="default"/>
-        </w:rPr>
-        <w:t xml:space="preserve"> to </w:t>
-      </w:r>
-      <w:r>
-        <w:rPr>
-          <w:rFonts w:hint="default"/>
-        </w:rPr>
-        <w:t>Octal</w:t>
+        <w:t>0001</w:t>
+      </w:r>
+      <w:r>
+        <w:rPr>
+          <w:rFonts w:hint="default"/>
+        </w:rPr>
+        <w:t>01 make this number to 1’s complement</w:t>
+      </w:r>
+    </w:p>
+    <w:p>
+      <w:pPr>
+        <w:pStyle w:val="3"/>
+        <w:numPr>
+          <w:ilvl w:val="0"/>
+          <w:numId w:val="1"/>
+        </w:numPr>
+        <w:spacing w:line="240" w:lineRule="auto"/>
+        <w:ind w:left="425" w:leftChars="0" w:hanging="425" w:firstLineChars="0"/>
+        <w:rPr>
+          <w:rFonts w:hint="default"/>
+        </w:rPr>
+      </w:pPr>
+      <w:r>
+        <w:rPr>
+          <w:rFonts w:hint="default"/>
+        </w:rPr>
+        <w:t>110100</w:t>
+      </w:r>
+      <w:r>
+        <w:rPr>
+          <w:rFonts w:hint="default"/>
+        </w:rPr>
+        <w:t xml:space="preserve"> make this number to </w:t>
+      </w:r>
+      <w:r>
+        <w:rPr>
+          <w:rFonts w:hint="default"/>
+        </w:rPr>
+        <w:t>2</w:t>
+      </w:r>
+      <w:r>
+        <w:rPr>
+          <w:rFonts w:hint="default"/>
+        </w:rPr>
+        <w:t>’s complement</w:t>
+      </w:r>
+    </w:p>
+    <w:p>
+      <w:pPr>
+        <w:pStyle w:val="3"/>
+        <w:numPr>
+          <w:ilvl w:val="0"/>
+          <w:numId w:val="1"/>
+        </w:numPr>
+        <w:spacing w:line="240" w:lineRule="auto"/>
+        <w:ind w:left="425" w:leftChars="0" w:hanging="425" w:firstLineChars="0"/>
+        <w:rPr>
+          <w:rFonts w:hint="default"/>
+        </w:rPr>
+      </w:pPr>
+      <w:r>
+        <w:rPr>
+          <w:rFonts w:hint="default"/>
+        </w:rPr>
+        <w:t>110011</w:t>
+      </w:r>
+      <w:r>
+        <w:rPr>
+          <w:rFonts w:hint="default"/>
+        </w:rPr>
+        <w:t xml:space="preserve"> make this number to 1’s complement</w:t>
+      </w:r>
+    </w:p>
+    <w:p>
+      <w:pPr>
+        <w:pStyle w:val="3"/>
+        <w:numPr>
+          <w:ilvl w:val="0"/>
+          <w:numId w:val="1"/>
+        </w:numPr>
+        <w:spacing w:line="240" w:lineRule="auto"/>
+        <w:ind w:left="425" w:leftChars="0" w:hanging="425" w:firstLineChars="0"/>
+        <w:rPr>
+          <w:rFonts w:hint="default"/>
+        </w:rPr>
+      </w:pPr>
+      <w:r>
+        <w:rPr>
+          <w:rFonts w:hint="default"/>
+        </w:rPr>
+        <w:t>101001</w:t>
+      </w:r>
+      <w:r>
+        <w:rPr>
+          <w:rFonts w:hint="default"/>
+        </w:rPr>
+        <w:t xml:space="preserve"> make this number to </w:t>
+      </w:r>
+      <w:r>
+        <w:rPr>
+          <w:rFonts w:hint="default"/>
+        </w:rPr>
+        <w:t>2</w:t>
       </w:r>
       <w:bookmarkStart w:id="0" w:name="_GoBack"/>
       <w:bookmarkEnd w:id="0"/>
+      <w:r>
+        <w:rPr>
+          <w:rFonts w:hint="default"/>
+        </w:rPr>
+        <w:t>’s complement</w:t>
+      </w:r>
+    </w:p>
+    <w:p>
+      <w:pPr>
+        <w:rPr>
+          <w:rFonts w:hint="default"/>
+        </w:rPr>
+      </w:pPr>
     </w:p>
     <w:p>
       <w:pPr>
